--- a/seminarski/oss_bih_za_lekturu.docx
+++ b/seminarski/oss_bih_za_lekturu.docx
@@ -133,6 +133,33 @@
       </w:pPr>
       <w:r>
         <w:rPr/>
+        <w:t>\usepackage{needspace}</w:t>
+      </w:r>
+    </w:p>
+    <w:p>
+      <w:pPr>
+        <w:pStyle w:val="style0"/>
+      </w:pPr>
+      <w:r>
+        <w:rPr/>
+        <w:t>\usepackage{titlesec}</w:t>
+      </w:r>
+    </w:p>
+    <w:p>
+      <w:pPr>
+        <w:pStyle w:val="style0"/>
+      </w:pPr>
+      <w:r>
+        <w:rPr/>
+        <w:t>%\titleformat{\chapter}[display]{\normalfont\huge\bfseries}{\chaptertitlename\ \thechapter}{20pt}{\Huge}</w:t>
+      </w:r>
+    </w:p>
+    <w:p>
+      <w:pPr>
+        <w:pStyle w:val="style0"/>
+      </w:pPr>
+      <w:r>
+        <w:rPr/>
       </w:r>
     </w:p>
     <w:p>
@@ -150,6 +177,102 @@
       </w:pPr>
       <w:r>
         <w:rPr/>
+        <w:t>\widowpenalty=300</w:t>
+      </w:r>
+    </w:p>
+    <w:p>
+      <w:pPr>
+        <w:pStyle w:val="style0"/>
+      </w:pPr>
+      <w:r>
+        <w:rPr/>
+        <w:t>\clubpenalty=300</w:t>
+      </w:r>
+    </w:p>
+    <w:p>
+      <w:pPr>
+        <w:pStyle w:val="style0"/>
+      </w:pPr>
+      <w:r>
+        <w:rPr/>
+      </w:r>
+    </w:p>
+    <w:p>
+      <w:pPr>
+        <w:pStyle w:val="style0"/>
+      </w:pPr>
+      <w:r>
+        <w:rPr/>
+        <w:t>% this alters "before" spacing (the second length argument) to 0</w:t>
+      </w:r>
+    </w:p>
+    <w:p>
+      <w:pPr>
+        <w:pStyle w:val="style0"/>
+      </w:pPr>
+      <w:r>
+        <w:rPr/>
+        <w:t>%\titlespacing*{\chapter}{0pt}{0pt}{40pt}</w:t>
+      </w:r>
+    </w:p>
+    <w:p>
+      <w:pPr>
+        <w:pStyle w:val="style0"/>
+      </w:pPr>
+      <w:r>
+        <w:rPr/>
+      </w:r>
+    </w:p>
+    <w:p>
+      <w:pPr>
+        <w:pStyle w:val="style0"/>
+      </w:pPr>
+      <w:r>
+        <w:rPr/>
+        <w:t>% this changes "before" spacing back to its default of 50pt</w:t>
+      </w:r>
+    </w:p>
+    <w:p>
+      <w:pPr>
+        <w:pStyle w:val="style0"/>
+      </w:pPr>
+      <w:r>
+        <w:rPr/>
+        <w:t>%\titlespacing*{\chapter}{0pt}{50pt}{40pt}}</w:t>
+      </w:r>
+    </w:p>
+    <w:p>
+      <w:pPr>
+        <w:pStyle w:val="style0"/>
+      </w:pPr>
+      <w:r>
+        <w:rPr/>
+      </w:r>
+    </w:p>
+    <w:p>
+      <w:pPr>
+        <w:pStyle w:val="style0"/>
+      </w:pPr>
+      <w:r>
+        <w:rPr/>
+        <w:t>%\titlespacing*{\chapter}{0pt}{-50pt}{18pt}</w:t>
+      </w:r>
+    </w:p>
+    <w:p>
+      <w:pPr>
+        <w:pStyle w:val="style0"/>
+      </w:pPr>
+      <w:r>
+        <w:rPr/>
+        <w:t>%\titleformat{\chapter}[display]{\normalfont\huge\bfseries}{\chaptertitlename\ \thechapter}{20pt}{\Huge}</w:t>
+      </w:r>
+    </w:p>
+    <w:p>
+      <w:pPr>
+        <w:pStyle w:val="style0"/>
+      </w:pPr>
+      <w:r>
+        <w:rPr/>
       </w:r>
     </w:p>
     <w:p>
@@ -193,7 +316,7 @@
       </w:pPr>
       <w:r>
         <w:rPr/>
-        <w:t>\verzija {0.0.5}</w:t>
+        <w:t>\verzija {0.9.5}</w:t>
       </w:r>
     </w:p>
     <w:p>
@@ -418,7 +541,7 @@
       </w:pPr>
       <w:r>
         <w:rPr/>
-        <w:t>Open source software (OSS) refers to the software that is released with source code. The core philosophy of open source is  sharing.</w:t>
+        <w:t>Open source software (OSS) refers to the software that is released with source code. The core philosophy of open source is sharing.</w:t>
       </w:r>
     </w:p>
     <w:p>
@@ -452,7 +575,7 @@
       </w:pPr>
       <w:r>
         <w:rPr/>
-        <w:t>OSS projects are typically collaborative effort in which programmers create and share the code within the community.</w:t>
+        <w:t>OSS projects are typically a collaborative effort in which programmers create and share the code within the community.</w:t>
       </w:r>
     </w:p>
     <w:p>
@@ -478,7 +601,7 @@
       </w:pPr>
       <w:r>
         <w:rPr/>
-        <w:t>Bruce Perens was the first person who announced "Open Source" to the world in 1998, and is the creator of the Open Source Definition\footnote{\url{http://www.opensource.org/docs/osd}}, the manifesto of the Open Source movement and the rules required for a software license to be considered "Open Source"\citep{web:perens}. Today, Perens works as a leader in the Open Source and Free Software community. He advises many large companies and several national governments on issues related to Open Source. Perens' main policy areas regarding Open Source are:</w:t>
+        <w:t>Bruce Perens was the first person who announced "Open Source" to the world in 1998, and is the creator of the Open Source Definition\footnote{\url{http://www.opensource.org/docs/osd}}, the manifesto of the Open Source movement and the rules required for a software license to be considered "Open Source"\citep{web:perens}. Today, Perens works as the leader in the Open Source and Free Software community. He advises many large companies and several national governments on issues related to Open Source. Perens' main policy areas regarding Open Source are:</w:t>
       </w:r>
     </w:p>
     <w:p>
@@ -555,41 +678,41 @@
       </w:pPr>
       <w:r>
         <w:rPr/>
-        <w:t>In his Open Source work, Perens is standing on the shoulders of giants: in particular \emph{Richard Stallman}, founder of the Free Software movement\footnote{\url{http://www.gnu.org/philosophy/free-software-intro.html}} in the early 1980s. Perens positions Open Source as a different way of talking about Free Software, intended for a different audience - business people and those who would be more receptive to an economic and pragmatic argument than to Stallman's focus on Freedom\citep{web:perens}.</w:t>
-      </w:r>
-    </w:p>
-    <w:p>
-      <w:pPr>
-        <w:pStyle w:val="style0"/>
-      </w:pPr>
-      <w:r>
-        <w:rPr/>
-      </w:r>
-    </w:p>
-    <w:p>
-      <w:pPr>
-        <w:pStyle w:val="style0"/>
-      </w:pPr>
-      <w:r>
-        <w:rPr/>
-        <w:t>Perens believes that Open Source and Free Software are a single movement rather than two conflicting ones. Perens believes that promotion of Open Source should not deprecate Stallman or his philosophy.</w:t>
-      </w:r>
-    </w:p>
-    <w:p>
-      <w:pPr>
-        <w:pStyle w:val="style0"/>
-      </w:pPr>
-      <w:r>
-        <w:rPr/>
-      </w:r>
-    </w:p>
-    <w:p>
-      <w:pPr>
-        <w:pStyle w:val="style0"/>
-      </w:pPr>
-      <w:r>
-        <w:rPr/>
-        <w:t>Stallman himself understands but does not entirely accept Perens' slant on using the language of Open Source to promote Free Software. This is Stallman's statement:</w:t>
+        <w:t>In his Open Source work, Perens is standing on the shoulders of giants: in particular \emph{Richard Stallman}, founder of the Free Software movement\footnote{\url{http://www.gnu.org/philosophy/free-software-intro.html}} in the early 1980’s. Perens positions Open Source as a different way of talking about Free Software, intended for a different audience - business people and those who would be more receptive to an economic and pragmatic argument than to Stallman's focus on Freedom\citep{web:perens}.</w:t>
+      </w:r>
+    </w:p>
+    <w:p>
+      <w:pPr>
+        <w:pStyle w:val="style0"/>
+      </w:pPr>
+      <w:r>
+        <w:rPr/>
+      </w:r>
+    </w:p>
+    <w:p>
+      <w:pPr>
+        <w:pStyle w:val="style0"/>
+      </w:pPr>
+      <w:r>
+        <w:rPr/>
+        <w:t>Perens believes that Open Source and Free Software belong to the same movement rather than two conflicting ones. Perens believes that promotion of Open Source should not deprecate Stallman or his philosophy.</w:t>
+      </w:r>
+    </w:p>
+    <w:p>
+      <w:pPr>
+        <w:pStyle w:val="style0"/>
+      </w:pPr>
+      <w:r>
+        <w:rPr/>
+      </w:r>
+    </w:p>
+    <w:p>
+      <w:pPr>
+        <w:pStyle w:val="style0"/>
+      </w:pPr>
+      <w:r>
+        <w:rPr/>
+        <w:t>Stallman himself understands, but does not entirely accept Perens' slant on using the language of Open Source to promote Free Software. This is Stallman's statement:</w:t>
       </w:r>
     </w:p>
     <w:p>
@@ -675,7 +798,7 @@
       </w:pPr>
       <w:r>
         <w:rPr/>
-        <w:t>Open source is phenomenon of today's IT industry. It has changed the paradigm of software development. Many development practices which was firstly promoted with OSS development, are today's universal praxis. The social aspect is doubtless one of the most important factors of OSS.</w:t>
+        <w:t>Open source is a phenomenon of today's IT industry. It has changed the paradigm of software development. Many development practices which were firstly promoted with OSS development, are today's universal praxis. The social aspect is doubtless one of the most important factors of OSS.</w:t>
       </w:r>
     </w:p>
     <w:p>
@@ -812,7 +935,7 @@
       </w:pPr>
       <w:r>
         <w:rPr/>
-        <w:t>Later, FOSS licensed fall in two main categories:</w:t>
+        <w:t>Later, FOSS licenses fall in two main categories:</w:t>
       </w:r>
     </w:p>
     <w:p>
@@ -890,7 +1013,7 @@
       </w:pPr>
       <w:r>
         <w:rPr/>
-        <w:t>Permissive licenses have minimal requirements on preserving openness to subsequent users. The main characteristic of permissive licenses is the possibility to take the source code and merge with closed source software. The author of modificatios decides wheter they will be released as closed software or as open source software. The possibility to mix closed and open source code permissive licenses tag "business friendly".</w:t>
+        <w:t>Permissive licenses have minimal requirements on preserving openness to subsequent users. The main characteristic of permissive licenses is the possibility to take the source code and merge with closed source software. The author of modifications decides whether they will be released as closed software or as open source software. The possibility to mix closed and open source code tags permissive licenses as „business friendly".</w:t>
       </w:r>
     </w:p>
     <w:p>
@@ -924,7 +1047,7 @@
       </w:pPr>
       <w:r>
         <w:rPr/>
-        <w:t>MIT\footnote{\url{http://www.opensource.org/licenses/mit-license.html}} and BSD licenses\footnote{\url{http://www.opensource.org/licenses/BSD-3-Clause/}} are most popular permissive licenses.</w:t>
+        <w:t>MIT\footnote{\url{http://www.opensource.org/licenses/mit-license.html}} and BSD licenses\footnote{\url{http://www.opensource.org/licenses/BSD-3-Clause/}} are the most popular permissive licenses.</w:t>
       </w:r>
     </w:p>
     <w:p>
@@ -993,7 +1116,7 @@
       </w:r>
       <w:r>
         <w:rPr/>
-        <w:t xml:space="preserve">\item open core </w:t>
+        <w:t>\item open core</w:t>
       </w:r>
     </w:p>
     <w:p>
@@ -1019,66 +1142,58 @@
       </w:pPr>
       <w:r>
         <w:rPr/>
-      </w:r>
-    </w:p>
-    <w:p>
-      <w:pPr>
-        <w:pStyle w:val="style0"/>
-      </w:pPr>
-      <w:r>
-        <w:rPr/>
-        <w:t>Service based OSS business offers its expertise and support to its customers. The software itself is free and open source and isn't the subject of bussiness offer.</w:t>
-      </w:r>
-    </w:p>
-    <w:p>
-      <w:pPr>
-        <w:pStyle w:val="style0"/>
-      </w:pPr>
-      <w:r>
-        <w:rPr/>
-      </w:r>
-    </w:p>
-    <w:p>
-      <w:pPr>
-        <w:pStyle w:val="style0"/>
-      </w:pPr>
-      <w:r>
-        <w:rPr/>
-        <w:t>"Open core" model offers basic functionalities as open source, but advanced (enterprised) features as closed source.</w:t>
-      </w:r>
-    </w:p>
-    <w:p>
-      <w:pPr>
-        <w:pStyle w:val="style0"/>
-      </w:pPr>
-      <w:r>
-        <w:rPr/>
-      </w:r>
-    </w:p>
-    <w:p>
-      <w:pPr>
-        <w:pStyle w:val="style0"/>
-      </w:pPr>
-      <w:r>
-        <w:rPr/>
-        <w:t>There is lot criticism on "open core" model. The opponents argue that "open core" is much like a variant of trial versions of closed software.</w:t>
-      </w:r>
-    </w:p>
-    <w:p>
-      <w:pPr>
-        <w:pStyle w:val="style0"/>
-      </w:pPr>
-      <w:r>
-        <w:rPr/>
-      </w:r>
-    </w:p>
-    <w:p>
-      <w:pPr>
-        <w:pStyle w:val="style0"/>
-      </w:pPr>
-      <w:r>
-        <w:rPr/>
-        <w:t xml:space="preserve">The coice of specific model is highly correlated by the class of the software.  For example, "open core" model is largely applied among ERP\footnote{Enterprise Resource Planning} software.  </w:t>
+        <w:t>Service based OSS business offers its expertise and support to its customers. The software itself is free and open source and isn't the subject of business offer.</w:t>
+      </w:r>
+    </w:p>
+    <w:p>
+      <w:pPr>
+        <w:pStyle w:val="style0"/>
+      </w:pPr>
+      <w:r>
+        <w:rPr/>
+      </w:r>
+    </w:p>
+    <w:p>
+      <w:pPr>
+        <w:pStyle w:val="style0"/>
+      </w:pPr>
+      <w:r>
+        <w:rPr/>
+        <w:t>"Open core" model offers basic functionalities as open source and advanced (enterprise) features as closed source.</w:t>
+      </w:r>
+    </w:p>
+    <w:p>
+      <w:pPr>
+        <w:pStyle w:val="style0"/>
+      </w:pPr>
+      <w:r>
+        <w:rPr/>
+      </w:r>
+    </w:p>
+    <w:p>
+      <w:pPr>
+        <w:pStyle w:val="style0"/>
+      </w:pPr>
+      <w:r>
+        <w:rPr/>
+        <w:t>There is lot criticism on the "open core" model. The opponents argue that "open core" is much like a trial versions of closed software.</w:t>
+      </w:r>
+    </w:p>
+    <w:p>
+      <w:pPr>
+        <w:pStyle w:val="style0"/>
+      </w:pPr>
+      <w:r>
+        <w:rPr/>
+      </w:r>
+    </w:p>
+    <w:p>
+      <w:pPr>
+        <w:pStyle w:val="style0"/>
+      </w:pPr>
+      <w:r>
+        <w:rPr/>
+        <w:t xml:space="preserve">The choice of specific model is highly correlated by the class of the software.  For example, "open core" model is largely applied among ERP\footnote{Enterprise Resource Planning} software.  </w:t>
       </w:r>
     </w:p>
     <w:p>
@@ -1273,7 +1388,7 @@
       </w:pPr>
       <w:r>
         <w:rPr/>
-        <w:t xml:space="preserve">Ubuntu is Linux kernel based opearting system. It is based on Debian Linux distribution\footnote{\url{http://www.debian.org/}}. Ubuntu is founded by the UK-based company Canonical Ltd. Unlike the other commercial Linux operating system (OS) vendors, Canonical doesn't make different "community" and "enterprise" variants of its product. This strategy has created large attraction among the users.   </w:t>
+        <w:t xml:space="preserve">Ubuntu is a Linux kernel based operating system. It is based on Debian Linux distribution\footnote{\url{http://www.debian.org/}}. Ubuntu is founded by the UK-based company Canonical Ltd. Unlike the other commercial vendors of Linux operating system (OS), Canonical doesn't make different "community" and "enterprise" variants of its product. This strategy has created large attraction among the users.   </w:t>
       </w:r>
     </w:p>
     <w:p>
@@ -1368,58 +1483,58 @@
       </w:pPr>
       <w:r>
         <w:rPr/>
-        <w:t xml:space="preserve">It is already said that the LibreOffice is the fork of OpenOffice.  A project fork happens when developers take a copy of source code from one software package and start independent development on it\footnote{\url{http://en.wikipedia.org/wiki/Fork_(software_development)}}. </w:t>
-      </w:r>
-    </w:p>
-    <w:p>
-      <w:pPr>
-        <w:pStyle w:val="style0"/>
-      </w:pPr>
-      <w:r>
-        <w:rPr/>
-      </w:r>
-    </w:p>
-    <w:p>
-      <w:pPr>
-        <w:pStyle w:val="style0"/>
-      </w:pPr>
-      <w:r>
-        <w:rPr/>
-        <w:t xml:space="preserve">Free and open source software may be \textbf{legally forked} without the approval of those currently managing a software project or distributing the software, per the definitions of "free software and "open source"". </w:t>
-      </w:r>
-    </w:p>
-    <w:p>
-      <w:pPr>
-        <w:pStyle w:val="style0"/>
-      </w:pPr>
-      <w:r>
-        <w:rPr/>
-      </w:r>
-    </w:p>
-    <w:p>
-      <w:pPr>
-        <w:pStyle w:val="style0"/>
-      </w:pPr>
-      <w:r>
-        <w:rPr/>
-        <w:t>The negative implication of forking is splitting of development community. Contrary, the right to fork is the core right for OSS user. If some group doesn't agree on the current functioning of OSS project, it has right to try on its own - it has right to fork.</w:t>
-      </w:r>
-    </w:p>
-    <w:p>
-      <w:pPr>
-        <w:pStyle w:val="style0"/>
-      </w:pPr>
-      <w:r>
-        <w:rPr/>
-      </w:r>
-    </w:p>
-    <w:p>
-      <w:pPr>
-        <w:pStyle w:val="style0"/>
-      </w:pPr>
-      <w:r>
-        <w:rPr/>
-        <w:t xml:space="preserve">LibreOffice is considered as a great example of possitive effect of forking.    </w:t>
+        <w:t xml:space="preserve">It is already said that the LibreOffice is the fork of OpenOffice.  A project fork happens when developers take a copy of source code from one software package and start independent development on it\footnote{\url{http://en.wikipedia.org/wiki/Fork\_(software\_development)}}. </w:t>
+      </w:r>
+    </w:p>
+    <w:p>
+      <w:pPr>
+        <w:pStyle w:val="style0"/>
+      </w:pPr>
+      <w:r>
+        <w:rPr/>
+      </w:r>
+    </w:p>
+    <w:p>
+      <w:pPr>
+        <w:pStyle w:val="style0"/>
+      </w:pPr>
+      <w:r>
+        <w:rPr/>
+        <w:t>Free and open source software may be \textbf{legally forked} without the approval of those currently managing a software project or distributing the software, per the definitions of "free software and "open source"".</w:t>
+      </w:r>
+    </w:p>
+    <w:p>
+      <w:pPr>
+        <w:pStyle w:val="style0"/>
+      </w:pPr>
+      <w:r>
+        <w:rPr/>
+      </w:r>
+    </w:p>
+    <w:p>
+      <w:pPr>
+        <w:pStyle w:val="style0"/>
+      </w:pPr>
+      <w:r>
+        <w:rPr/>
+        <w:t>The negative implication of forking is the splitting of a development community. The right to fork is the core right for OSS user. If some group doesn't agree on the current functioning of OSS project, it has right to try on its own - it has right to fork.</w:t>
+      </w:r>
+    </w:p>
+    <w:p>
+      <w:pPr>
+        <w:pStyle w:val="style0"/>
+      </w:pPr>
+      <w:r>
+        <w:rPr/>
+      </w:r>
+    </w:p>
+    <w:p>
+      <w:pPr>
+        <w:pStyle w:val="style0"/>
+      </w:pPr>
+      <w:r>
+        <w:rPr/>
+        <w:t xml:space="preserve">LibreOffice is considered as a great example of positive effect of forking.    </w:t>
       </w:r>
     </w:p>
     <w:p>
@@ -1531,7 +1646,7 @@
       </w:pPr>
       <w:r>
         <w:rPr/>
-        <w:t xml:space="preserve">This view on piracy accounting is considered partial because it doesn't take into account the positive impact of piracy on market position of top-tier (closed) vendors. As BSA and similar organizations mainly presents interests of those vendors, their point of view is understandable.  </w:t>
+        <w:t xml:space="preserve">This view on piracy accounting is considered partial because it doesn't take into account the positive impact of piracy on market position of top-tier (closed) vendors. As BSA\footnote{Business software alliance} and similar organizations mainly presents interests of those vendors, their point of view is understandable.  </w:t>
       </w:r>
     </w:p>
     <w:p>
@@ -1557,14 +1672,6 @@
       </w:pPr>
       <w:r>
         <w:rPr/>
-      </w:r>
-    </w:p>
-    <w:p>
-      <w:pPr>
-        <w:pStyle w:val="style0"/>
-      </w:pPr>
-      <w:r>
-        <w:rPr/>
         <w:t>"Lock-in" occurs when the costs of leaving a particular software environment are high - whether because switching would require significant repurchasing of software, or because the use of less common standards is disadvantageous, or simply due to costs of retraining. For near-monopolies such as Microsoft in the operating systems and office software markets, network effects reinforce market power and increase the value of their products.</w:t>
       </w:r>
     </w:p>
@@ -1608,32 +1715,24 @@
       </w:pPr>
       <w:r>
         <w:rPr/>
-      </w:r>
-    </w:p>
-    <w:p>
-      <w:pPr>
-        <w:pStyle w:val="style0"/>
-      </w:pPr>
-      <w:r>
-        <w:rPr/>
-        <w:t xml:space="preserve">In software markets, network effects refer to contexts in which the value of software rises with the size of the installed base. The more widely used a piece of software or software service, the more it becomes a de facto standard that shapes user decisions about adoption and investment. Platform technologies such as operating systems exhibit strong network effects because a popular platform will foster a rich secondary market in applications and services, which in turn increases the platform’s value. </w:t>
-      </w:r>
-    </w:p>
-    <w:p>
-      <w:pPr>
-        <w:pStyle w:val="style0"/>
-      </w:pPr>
-      <w:r>
-        <w:rPr/>
-      </w:r>
-    </w:p>
-    <w:p>
-      <w:pPr>
-        <w:pStyle w:val="style0"/>
-      </w:pPr>
-      <w:r>
-        <w:rPr/>
-        <w:t xml:space="preserve">As BSA piracy figures indicate\footnote{Business software alliance}, these dynamics in emerging economies are primarily a function of pirated-software adoption, not legal adoption. Piracy, in effect, has allowed the major vendors to dominate low- and middle-income markets (or, as they develop, market segments within them) that they have little financial incentive to serve. </w:t>
+        <w:t xml:space="preserve">In software markets, network effects refer to contexts in which the value of software rises with the size of the installed base. The more widely used piece of software or software service, the more it becomes a de facto standard that shapes user decisions about adoption and investment. Platform technologies such as operating systems exhibit strong network effects because a popular platform will foster a rich secondary market in applications and services, which in turn increases the platform’s value. </w:t>
+      </w:r>
+    </w:p>
+    <w:p>
+      <w:pPr>
+        <w:pStyle w:val="style0"/>
+      </w:pPr>
+      <w:r>
+        <w:rPr/>
+      </w:r>
+    </w:p>
+    <w:p>
+      <w:pPr>
+        <w:pStyle w:val="style0"/>
+      </w:pPr>
+      <w:r>
+        <w:rPr/>
+        <w:t xml:space="preserve">As BSA piracy figures indicate, these dynamics in emerging economies are primarily a function of pirated-software adoption, not legal adoption. Piracy, in effect, has allowed the major vendors to dominate low- and middle-income markets (or, as they develop, market segments within them) that they have little financial incentive to serve. </w:t>
       </w:r>
     </w:p>
     <w:p>
@@ -1676,14 +1775,6 @@
       </w:pPr>
       <w:r>
         <w:rPr/>
-      </w:r>
-    </w:p>
-    <w:p>
-      <w:pPr>
-        <w:pStyle w:val="style0"/>
-      </w:pPr>
-      <w:r>
-        <w:rPr/>
         <w:t>These factors should figure in any full accounting of the \textbf{costs} and \textbf{benefits} of software piracy for top-tier vendors. Top-tier vendors have established and maintained their dominant positions in emerging markets through piracy, often prior to or in the absence of significant local investment. Any losses they incur at the margins of the consumer and business markets in those countries should be weighed against the value of maintaining their dominant positions. For near-monopolies, we would argue that this value is very high. For vendors working in highly competitive markets or selling products that do not function as standards or platforms, that value is clearly lower.\citep{mediapiracy}</w:t>
       </w:r>
     </w:p>
@@ -1701,14 +1792,6 @@
       </w:pPr>
       <w:r>
         <w:rPr/>
-      </w:r>
-    </w:p>
-    <w:p>
-      <w:pPr>
-        <w:pStyle w:val="style0"/>
-      </w:pPr>
-      <w:r>
-        <w:rPr/>
         <w:t>\chapter{OSS in Bosnia and Herzegovina}</w:t>
       </w:r>
     </w:p>
@@ -1718,6 +1801,7 @@
       </w:pPr>
       <w:r>
         <w:rPr/>
+        <w:t>\vspace*{-0.7cm}</w:t>
       </w:r>
     </w:p>
     <w:p>
@@ -1735,14 +1819,6 @@
       </w:pPr>
       <w:r>
         <w:rPr/>
-      </w:r>
-    </w:p>
-    <w:p>
-      <w:pPr>
-        <w:pStyle w:val="style0"/>
-      </w:pPr>
-      <w:r>
-        <w:rPr/>
         <w:t>\section{Government moves}</w:t>
       </w:r>
     </w:p>
@@ -1752,50 +1828,51 @@
       </w:pPr>
       <w:r>
         <w:rPr/>
-        <w:t xml:space="preserve">Recent govenment's moves in this field have served to the near-monopoly of position of top-tier vendors. </w:t>
-      </w:r>
-    </w:p>
-    <w:p>
-      <w:pPr>
-        <w:pStyle w:val="style0"/>
-      </w:pPr>
-      <w:r>
-        <w:rPr/>
-      </w:r>
-    </w:p>
-    <w:p>
-      <w:pPr>
-        <w:pStyle w:val="style0"/>
-      </w:pPr>
-      <w:r>
-        <w:rPr/>
-        <w:t>"Law about fiscal systems"\footnote{\url{http://www.pufbih.ba/sr/zakon-o-fiskalnim-sistemima/pravilnici}} didn't enforce IT vendors to make technology neutral solutions. The result are "Windows-only" fiscal systems. Soon after implementantation of fiscal law, Government have begun action on combating software piracy. But, that action have looked like action of top-tier vendor's (Microsoft, Autodesk, etc) \textbf{private police} than Government move on enforcement of Intelectual property (IP) laws. There wos no public campaign. Only tax payers brutal money extortion. Open source software is not mentioned at all as a viable alternative to the illegal software.</w:t>
-      </w:r>
-    </w:p>
-    <w:p>
-      <w:pPr>
-        <w:pStyle w:val="style0"/>
-      </w:pPr>
-      <w:r>
-        <w:rPr/>
-      </w:r>
-    </w:p>
-    <w:p>
-      <w:pPr>
-        <w:pStyle w:val="style0"/>
-      </w:pPr>
-      <w:r>
-        <w:rPr/>
-        <w:t>\section{Monocultural IT education}</w:t>
-      </w:r>
-    </w:p>
-    <w:p>
-      <w:pPr>
-        <w:pStyle w:val="style0"/>
-      </w:pPr>
-      <w:r>
-        <w:rPr/>
-        <w:t>OSS presence in IT education and education in general is inadequate. There is no care about vendor neutrality in IT education. OSS is not mentioned as viable alternative to the software of market leaders. The lack of adequate presentation through the education leads to low interest and lack of knowledge about OSS among young people. If this trend continues, the new generation of bosnian IT developers and end-users is going to be IT monocultural - addicted to top-tier vendors. It can be called as IT \textbf{neo-colonialism}.</w:t>
+        <w:t xml:space="preserve">Recent government’s moves in this field have served to the near-monopoly of position of top-tier vendors. </w:t>
+      </w:r>
+    </w:p>
+    <w:p>
+      <w:pPr>
+        <w:pStyle w:val="style0"/>
+      </w:pPr>
+      <w:r>
+        <w:rPr/>
+      </w:r>
+    </w:p>
+    <w:p>
+      <w:pPr>
+        <w:pStyle w:val="style0"/>
+      </w:pPr>
+      <w:r>
+        <w:rPr/>
+        <w:t>"Law about fiscal systems"\footnote{\url{http://www.pufbih.ba/sr/zakon-o-fiskalnim-sistemima/pravilnici}} didn't enforce IT vendors to make technology neutral solutions. As the result we have got "Windows-only" fiscal systems on the market. Soon after the implementation of the fiscal law, the Government has begun an action on combating the software piracy. But, that action looked more like action of top-tier vendor's (Microsoft, Autodesk, etc) \textbf{private police} than Government move on enforcement of Intellectual property (IP) laws. There was no public campaign, only tax payers’ brutal money extortion. Open source software is not mentioned at all as a viable alternative to the illegal software.</w:t>
+      </w:r>
+    </w:p>
+    <w:p>
+      <w:pPr>
+        <w:pStyle w:val="style0"/>
+      </w:pPr>
+      <w:r>
+        <w:rPr/>
+        <w:t>\section{Monocultural IT education in BiH}</w:t>
+      </w:r>
+    </w:p>
+    <w:p>
+      <w:pPr>
+        <w:pStyle w:val="style0"/>
+      </w:pPr>
+      <w:r>
+        <w:rPr/>
+        <w:t>%\needspace{7\baselineskip}</w:t>
+      </w:r>
+    </w:p>
+    <w:p>
+      <w:pPr>
+        <w:pStyle w:val="style0"/>
+      </w:pPr>
+      <w:r>
+        <w:rPr/>
+        <w:t>OSS presence in IT education and education in general is inadequate. There is no care about vendor neutrality in IT education. OSS is not mentioned as viable alternative to the software of market leaders. The lack of adequate presentation through the education leads to low interest and lack of knowledge about OSS among young people. If this trend continues, the new generation of Bosnian IT developers and end-users is going to be IT monoculture - addicted to top-tier vendors. It can be called as \textbf{IT neo-colonialism}.</w:t>
       </w:r>
     </w:p>
     <w:p>
@@ -1848,16 +1925,7 @@
       </w:pPr>
       <w:r>
         <w:rPr/>
-        <w:t xml:space="preserve">\emph{Slovenia is still far behind in terms of open source adoption, however we have some excellent predispositions that show that there are good </w:t>
-      </w:r>
-    </w:p>
-    <w:p>
-      <w:pPr>
-        <w:pStyle w:val="style0"/>
-      </w:pPr>
-      <w:r>
-        <w:rPr/>
-        <w:t>opportunities for Slovenia to catch up and use all the possibilities and advantages of this phenomena.}</w:t>
+        <w:t>\emph{Slovenia is still far behind in terms of open source adoption; however we have some excellent predispositions that show that there are good opportunities for Slovenia to catch up and use all the possibilities and advantages of this phenomena.}</w:t>
       </w:r>
     </w:p>
     <w:p>
@@ -1951,7 +2019,7 @@
       </w:pPr>
       <w:r>
         <w:rPr/>
-        <w:t>Slovenia is making strategic moves in OSS adoption. They recognize OSS as a medium for building local capacities in IT and today's economy in general. They are systematicaly raising OSS awareness among citizens. Education, of course, has the central role in this strategy.</w:t>
+        <w:t>Slovenia is making strategic moves in OSS adoption. They recognize OSS as a medium for building local capacities in IT and today's economy in general. They are systematically raising OSS awareness among citizens. Education, of course, has the central role in this strategy.</w:t>
       </w:r>
     </w:p>
     <w:p>
@@ -2003,7 +2071,7 @@
       </w:pPr>
       <w:r>
         <w:rPr/>
-        <w:t xml:space="preserve">BiH hasn't recognize the potential of OSS. It suffers of classic "OSS ignorance sindrom". Today's IT world is largely built with OSS. It can be said that BiH society "lives" in the IT past\footnote{"Windows-only" era: '90-ties of the last century}.  </w:t>
+        <w:t xml:space="preserve">BiH policy makers do not recognize the potential of the OSS. They suffer of classic "OSS ignorance syndrome". Today's IT world is largely built with OSS. It can be said that BiH society "lives" in the IT past\footnote{"Windows-only" era: '90-ties of the last century}.  </w:t>
       </w:r>
     </w:p>
     <w:p>
@@ -2289,6 +2357,7 @@
       <w:pgNumType w:fmt="decimal"/>
       <w:formProt w:val="false"/>
       <w:textDirection w:val="lrTb"/>
+      <w:docGrid w:charSpace="0" w:linePitch="240" w:type="default"/>
     </w:sectPr>
   </w:body>
 </w:document>
@@ -2308,7 +2377,7 @@
     </w:pPr>
     <w:rPr>
       <w:rFonts w:ascii="Times New Roman" w:cs="Arial Unicode MS" w:eastAsia="Arial Unicode MS" w:hAnsi="Times New Roman"/>
-      <w:color w:val="auto"/>
+      <w:color w:val="00000A"/>
       <w:sz w:val="24"/>
       <w:szCs w:val="24"/>
       <w:lang w:bidi="hi-IN" w:eastAsia="zh-CN" w:val="bs-BA"/>
